--- a/docs/resumes/word/justin_knox_resume.docx
+++ b/docs/resumes/word/justin_knox_resume.docx
@@ -144,6 +144,19 @@
         <w:ind w:left="270" w:hanging="180"/>
         <w:jc w:val="both"/>
         <w:rPr>
+          <w:rFonts w:ascii="Public Sans Light" w:hAnsi="Public Sans Light" w:cs="Courier New"/>
+          <w:sz w:val="18"/>
+          <w:szCs w:val="18"/>
+        </w:rPr>
+      </w:pPr>
+    </w:p>
+    <w:p>
+      <w:pPr>
+        <w:pStyle w:val="NormalWeb"/>
+        <w:spacing w:beforeAutospacing="0" w:afterAutospacing="0"/>
+        <w:ind w:left="270" w:hanging="180"/>
+        <w:jc w:val="both"/>
+        <w:rPr>
           <w:rFonts w:ascii="Public Sans Light" w:hAnsi="Public Sans Light"/>
           <w:sz w:val="18"/>
           <w:szCs w:val="18"/>
@@ -357,6 +370,19 @@
         <w:ind w:left="270" w:hanging="180"/>
         <w:jc w:val="both"/>
         <w:rPr>
+          <w:rFonts w:ascii="Public Sans Light" w:eastAsia="Times New Roman" w:hAnsi="Public Sans Light" w:cstheme="minorBidi"/>
+          <w:b/>
+          <w:sz w:val="18"/>
+          <w:szCs w:val="18"/>
+        </w:rPr>
+      </w:pPr>
+    </w:p>
+    <w:p>
+      <w:pPr>
+        <w:spacing w:line="240" w:lineRule="auto"/>
+        <w:ind w:left="270" w:hanging="180"/>
+        <w:jc w:val="both"/>
+        <w:rPr>
           <w:rFonts w:ascii="Public Sans Light" w:hAnsi="Public Sans Light"/>
           <w:sz w:val="18"/>
           <w:szCs w:val="18"/>
@@ -1731,7 +1757,61 @@
           <w:szCs w:val="18"/>
           <w:shd w:val="clear" w:color="auto" w:fill="FFFFFF"/>
         </w:rPr>
-        <w:t>Laravel · PHP · TomTom API · Google Maps API · Ansible · Python · MoIP· VoIP· Cisco CLI· Juniper · PostgreSQL · RFID · QR-Code Programming</w:t>
+        <w:t xml:space="preserve">Laravel · PHP · TomTom </w:t>
+      </w:r>
+      <w:r>
+        <w:rPr>
+          <w:rFonts w:ascii="Public Sans Light" w:hAnsi="Public Sans Light" w:cs="Segoe UI"/>
+          <w:sz w:val="18"/>
+          <w:szCs w:val="18"/>
+          <w:shd w:val="clear" w:color="auto" w:fill="FFFFFF"/>
+        </w:rPr>
+        <w:t xml:space="preserve">&amp; Google Maps </w:t>
+      </w:r>
+      <w:r>
+        <w:rPr>
+          <w:rFonts w:ascii="Public Sans Light" w:hAnsi="Public Sans Light" w:cs="Segoe UI"/>
+          <w:sz w:val="18"/>
+          <w:szCs w:val="18"/>
+          <w:shd w:val="clear" w:color="auto" w:fill="FFFFFF"/>
+        </w:rPr>
+        <w:t>API · Ansible · VoIP</w:t>
+      </w:r>
+      <w:r>
+        <w:rPr>
+          <w:rFonts w:ascii="Public Sans Light" w:hAnsi="Public Sans Light" w:cs="Segoe UI"/>
+          <w:sz w:val="18"/>
+          <w:szCs w:val="18"/>
+          <w:shd w:val="clear" w:color="auto" w:fill="FFFFFF"/>
+        </w:rPr>
+        <w:t xml:space="preserve"> </w:t>
+      </w:r>
+      <w:r>
+        <w:rPr>
+          <w:rFonts w:ascii="Public Sans Light" w:hAnsi="Public Sans Light" w:cs="Segoe UI"/>
+          <w:sz w:val="18"/>
+          <w:szCs w:val="18"/>
+          <w:shd w:val="clear" w:color="auto" w:fill="FFFFFF"/>
+        </w:rPr>
+        <w:t>· Cisco CLI</w:t>
+      </w:r>
+      <w:r>
+        <w:rPr>
+          <w:rFonts w:ascii="Public Sans Light" w:hAnsi="Public Sans Light" w:cs="Segoe UI"/>
+          <w:sz w:val="18"/>
+          <w:szCs w:val="18"/>
+          <w:shd w:val="clear" w:color="auto" w:fill="FFFFFF"/>
+        </w:rPr>
+        <w:t xml:space="preserve"> </w:t>
+      </w:r>
+      <w:r>
+        <w:rPr>
+          <w:rFonts w:ascii="Public Sans Light" w:hAnsi="Public Sans Light" w:cs="Segoe UI"/>
+          <w:sz w:val="18"/>
+          <w:szCs w:val="18"/>
+          <w:shd w:val="clear" w:color="auto" w:fill="FFFFFF"/>
+        </w:rPr>
+        <w:t>· Juniper · PostgreSQL · RFID · QR-Code Programming</w:t>
       </w:r>
     </w:p>
     <w:p>
@@ -2026,7 +2106,39 @@
           <w:sz w:val="18"/>
           <w:szCs w:val="18"/>
         </w:rPr>
-        <w:t xml:space="preserve">Led the project team which deployed 1/3 of the GCVE infrastructure in which we were able to complete the project 75% ahead of schedule. </w:t>
+        <w:t xml:space="preserve">Led the project team which deployed the GCVE </w:t>
+      </w:r>
+      <w:r>
+        <w:rPr>
+          <w:rFonts w:ascii="Public Sans Light" w:eastAsia="Times New Roman" w:hAnsi="Public Sans Light" w:cstheme="minorHAnsi"/>
+          <w:sz w:val="18"/>
+          <w:szCs w:val="18"/>
+        </w:rPr>
+        <w:t xml:space="preserve">East-Coast and </w:t>
+      </w:r>
+      <w:r>
+        <w:rPr>
+          <w:rFonts w:ascii="Public Sans Light" w:eastAsia="Times New Roman" w:hAnsi="Public Sans Light" w:cstheme="minorHAnsi"/>
+          <w:sz w:val="18"/>
+          <w:szCs w:val="18"/>
+        </w:rPr>
+        <w:t>complete</w:t>
+      </w:r>
+      <w:r>
+        <w:rPr>
+          <w:rFonts w:ascii="Public Sans Light" w:eastAsia="Times New Roman" w:hAnsi="Public Sans Light" w:cstheme="minorHAnsi"/>
+          <w:sz w:val="18"/>
+          <w:szCs w:val="18"/>
+        </w:rPr>
+        <w:t>d</w:t>
+      </w:r>
+      <w:r>
+        <w:rPr>
+          <w:rFonts w:ascii="Public Sans Light" w:eastAsia="Times New Roman" w:hAnsi="Public Sans Light" w:cstheme="minorHAnsi"/>
+          <w:sz w:val="18"/>
+          <w:szCs w:val="18"/>
+        </w:rPr>
+        <w:t xml:space="preserve"> the project 75% ahead of schedule. </w:t>
       </w:r>
     </w:p>
     <w:p>
@@ -2051,7 +2163,87 @@
           <w:sz w:val="18"/>
           <w:szCs w:val="18"/>
         </w:rPr>
-        <w:t xml:space="preserve">Built and deployed BASH, Python C code, Kubernetes-based software systems which monitored, configured and effectively automated 80% of my original job functions, including automated ticket diagnosis, repair tasking, and ticket closure. Measured an 800% decrease in repairs for the regions in which this software ran. </w:t>
+        <w:t xml:space="preserve">Built </w:t>
+      </w:r>
+      <w:r>
+        <w:rPr>
+          <w:rFonts w:ascii="Public Sans Light" w:eastAsia="Times New Roman" w:hAnsi="Public Sans Light" w:cstheme="minorHAnsi"/>
+          <w:sz w:val="18"/>
+          <w:szCs w:val="18"/>
+        </w:rPr>
+        <w:t xml:space="preserve">repairs automation software </w:t>
+      </w:r>
+      <w:r>
+        <w:rPr>
+          <w:rFonts w:ascii="Public Sans Light" w:eastAsia="Times New Roman" w:hAnsi="Public Sans Light" w:cstheme="minorHAnsi"/>
+          <w:sz w:val="18"/>
+          <w:szCs w:val="18"/>
+        </w:rPr>
+        <w:t xml:space="preserve">which monitored, configured and automated 80% of </w:t>
+      </w:r>
+      <w:r>
+        <w:rPr>
+          <w:rFonts w:ascii="Public Sans Light" w:eastAsia="Times New Roman" w:hAnsi="Public Sans Light" w:cstheme="minorHAnsi"/>
+          <w:sz w:val="18"/>
+          <w:szCs w:val="18"/>
+        </w:rPr>
+        <w:t xml:space="preserve">server </w:t>
+      </w:r>
+      <w:r>
+        <w:rPr>
+          <w:rFonts w:ascii="Public Sans Light" w:eastAsia="Times New Roman" w:hAnsi="Public Sans Light" w:cstheme="minorHAnsi"/>
+          <w:sz w:val="18"/>
+          <w:szCs w:val="18"/>
+        </w:rPr>
+        <w:t>diagnosis, repair</w:t>
+      </w:r>
+      <w:r>
+        <w:rPr>
+          <w:rFonts w:ascii="Public Sans Light" w:eastAsia="Times New Roman" w:hAnsi="Public Sans Light" w:cstheme="minorHAnsi"/>
+          <w:sz w:val="18"/>
+          <w:szCs w:val="18"/>
+        </w:rPr>
+        <w:t>s</w:t>
+      </w:r>
+      <w:r>
+        <w:rPr>
+          <w:rFonts w:ascii="Public Sans Light" w:eastAsia="Times New Roman" w:hAnsi="Public Sans Light" w:cstheme="minorHAnsi"/>
+          <w:sz w:val="18"/>
+          <w:szCs w:val="18"/>
+        </w:rPr>
+        <w:t xml:space="preserve"> and ticket closure. Measured an 800% decrease in </w:t>
+      </w:r>
+      <w:r>
+        <w:rPr>
+          <w:rFonts w:ascii="Public Sans Light" w:eastAsia="Times New Roman" w:hAnsi="Public Sans Light" w:cstheme="minorHAnsi"/>
+          <w:sz w:val="18"/>
+          <w:szCs w:val="18"/>
+        </w:rPr>
+        <w:t xml:space="preserve">server repair over time </w:t>
+      </w:r>
+      <w:r>
+        <w:rPr>
+          <w:rFonts w:ascii="Public Sans Light" w:eastAsia="Times New Roman" w:hAnsi="Public Sans Light" w:cstheme="minorHAnsi"/>
+          <w:sz w:val="18"/>
+          <w:szCs w:val="18"/>
+        </w:rPr>
+        <w:t xml:space="preserve">for the regions in which this software </w:t>
+      </w:r>
+      <w:r>
+        <w:rPr>
+          <w:rFonts w:ascii="Public Sans Light" w:eastAsia="Times New Roman" w:hAnsi="Public Sans Light" w:cstheme="minorHAnsi"/>
+          <w:sz w:val="18"/>
+          <w:szCs w:val="18"/>
+        </w:rPr>
+        <w:t xml:space="preserve">was </w:t>
+      </w:r>
+      <w:r>
+        <w:rPr>
+          <w:rFonts w:ascii="Public Sans Light" w:eastAsia="Times New Roman" w:hAnsi="Public Sans Light" w:cstheme="minorHAnsi"/>
+          <w:sz w:val="18"/>
+          <w:szCs w:val="18"/>
+        </w:rPr>
+        <w:t xml:space="preserve">ran. </w:t>
       </w:r>
     </w:p>
     <w:p>
@@ -2501,15 +2693,31 @@
           <w:sz w:val="18"/>
           <w:szCs w:val="18"/>
         </w:rPr>
-        <w:t xml:space="preserve">scripting </w:t>
-      </w:r>
-      <w:r>
-        <w:rPr>
-          <w:rFonts w:ascii="Public Sans Light" w:eastAsia="Times New Roman" w:hAnsi="Public Sans Light" w:cstheme="minorHAnsi"/>
-          <w:sz w:val="18"/>
-          <w:szCs w:val="18"/>
-        </w:rPr>
-        <w:t xml:space="preserve">combined with email lexical analysis to </w:t>
+        <w:t xml:space="preserve">automation of </w:t>
+      </w:r>
+      <w:r>
+        <w:rPr>
+          <w:rFonts w:ascii="Public Sans Light" w:eastAsia="Times New Roman" w:hAnsi="Public Sans Light" w:cstheme="minorHAnsi"/>
+          <w:sz w:val="18"/>
+          <w:szCs w:val="18"/>
+        </w:rPr>
+        <w:t xml:space="preserve">email </w:t>
+      </w:r>
+      <w:r>
+        <w:rPr>
+          <w:rFonts w:ascii="Public Sans Light" w:eastAsia="Times New Roman" w:hAnsi="Public Sans Light" w:cstheme="minorHAnsi"/>
+          <w:sz w:val="18"/>
+          <w:szCs w:val="18"/>
+        </w:rPr>
+        <w:t xml:space="preserve">using </w:t>
+      </w:r>
+      <w:r>
+        <w:rPr>
+          <w:rFonts w:ascii="Public Sans Light" w:eastAsia="Times New Roman" w:hAnsi="Public Sans Light" w:cstheme="minorHAnsi"/>
+          <w:sz w:val="18"/>
+          <w:szCs w:val="18"/>
+        </w:rPr>
+        <w:t xml:space="preserve">lexical analysis to </w:t>
       </w:r>
       <w:r>
         <w:rPr>
@@ -2541,7 +2749,31 @@
           <w:sz w:val="18"/>
           <w:szCs w:val="18"/>
         </w:rPr>
-        <w:t xml:space="preserve"> saving approximately 65% of time.</w:t>
+        <w:t xml:space="preserve">, </w:t>
+      </w:r>
+      <w:r>
+        <w:rPr>
+          <w:rFonts w:ascii="Public Sans Light" w:eastAsia="Times New Roman" w:hAnsi="Public Sans Light" w:cstheme="minorHAnsi"/>
+          <w:sz w:val="18"/>
+          <w:szCs w:val="18"/>
+        </w:rPr>
+        <w:t>saving approximately 65% of time</w:t>
+      </w:r>
+      <w:r>
+        <w:rPr>
+          <w:rFonts w:ascii="Public Sans Light" w:eastAsia="Times New Roman" w:hAnsi="Public Sans Light" w:cstheme="minorHAnsi"/>
+          <w:sz w:val="18"/>
+          <w:szCs w:val="18"/>
+        </w:rPr>
+        <w:t xml:space="preserve"> spent</w:t>
+      </w:r>
+      <w:r>
+        <w:rPr>
+          <w:rFonts w:ascii="Public Sans Light" w:eastAsia="Times New Roman" w:hAnsi="Public Sans Light" w:cstheme="minorHAnsi"/>
+          <w:sz w:val="18"/>
+          <w:szCs w:val="18"/>
+        </w:rPr>
+        <w:t>.</w:t>
       </w:r>
     </w:p>
     <w:p>
@@ -4448,10 +4680,20 @@
       <w:r>
         <w:rPr>
           <w:rFonts w:ascii="Public Sans Light" w:eastAsia="Times New Roman" w:hAnsi="Public Sans Light" w:cstheme="minorHAnsi"/>
-          <w:sz w:val="18"/>
-          <w:szCs w:val="18"/>
-        </w:rPr>
-        <w:t>B.Sc. Computer Engineering Technology, Cum Laude, GPA: 3.6</w:t>
+          <w:b/>
+          <w:bCs/>
+          <w:sz w:val="18"/>
+          <w:szCs w:val="18"/>
+        </w:rPr>
+        <w:t>B.Sc. Computer Engineering Technology</w:t>
+      </w:r>
+      <w:r>
+        <w:rPr>
+          <w:rFonts w:ascii="Public Sans Light" w:eastAsia="Times New Roman" w:hAnsi="Public Sans Light" w:cstheme="minorHAnsi"/>
+          <w:sz w:val="18"/>
+          <w:szCs w:val="18"/>
+        </w:rPr>
+        <w:t>, Cum Laude, GPA: 3.6</w:t>
       </w:r>
       <w:r>
         <w:rPr>
@@ -4888,13 +5130,17 @@
         <w:jc w:val="both"/>
         <w:rPr>
           <w:rFonts w:ascii="Public Sans Light" w:hAnsi="Public Sans Light"/>
-          <w:sz w:val="18"/>
-          <w:szCs w:val="18"/>
-        </w:rPr>
-      </w:pPr>
-      <w:r>
-        <w:rPr>
-          <w:rFonts w:ascii="Public Sans Light" w:eastAsia="Times New Roman" w:hAnsi="Public Sans Light" w:cstheme="minorHAnsi"/>
+          <w:b/>
+          <w:bCs/>
+          <w:sz w:val="18"/>
+          <w:szCs w:val="18"/>
+        </w:rPr>
+      </w:pPr>
+      <w:r>
+        <w:rPr>
+          <w:rFonts w:ascii="Public Sans Light" w:eastAsia="Times New Roman" w:hAnsi="Public Sans Light" w:cstheme="minorHAnsi"/>
+          <w:b/>
+          <w:bCs/>
           <w:sz w:val="18"/>
           <w:szCs w:val="18"/>
         </w:rPr>
@@ -4956,13 +5202,17 @@
         <w:jc w:val="both"/>
         <w:rPr>
           <w:rFonts w:ascii="Public Sans Light" w:hAnsi="Public Sans Light"/>
-          <w:sz w:val="18"/>
-          <w:szCs w:val="18"/>
-        </w:rPr>
-      </w:pPr>
-      <w:r>
-        <w:rPr>
-          <w:rFonts w:ascii="Public Sans Light" w:eastAsia="Times New Roman" w:hAnsi="Public Sans Light" w:cstheme="minorHAnsi"/>
+          <w:b/>
+          <w:bCs/>
+          <w:sz w:val="18"/>
+          <w:szCs w:val="18"/>
+        </w:rPr>
+      </w:pPr>
+      <w:r>
+        <w:rPr>
+          <w:rFonts w:ascii="Public Sans Light" w:eastAsia="Times New Roman" w:hAnsi="Public Sans Light" w:cstheme="minorHAnsi"/>
+          <w:b/>
+          <w:bCs/>
           <w:sz w:val="18"/>
           <w:szCs w:val="18"/>
         </w:rPr>
@@ -5024,6 +5274,8 @@
         <w:jc w:val="both"/>
         <w:rPr>
           <w:rFonts w:ascii="Public Sans Light" w:eastAsia="Times New Roman" w:hAnsi="Public Sans Light" w:cs="Courier New"/>
+          <w:b/>
+          <w:bCs/>
           <w:sz w:val="18"/>
           <w:szCs w:val="18"/>
         </w:rPr>
@@ -5031,6 +5283,8 @@
       <w:r>
         <w:rPr>
           <w:rFonts w:ascii="Public Sans Light" w:eastAsia="Times New Roman" w:hAnsi="Public Sans Light" w:cs="Courier New"/>
+          <w:b/>
+          <w:bCs/>
           <w:sz w:val="18"/>
           <w:szCs w:val="18"/>
         </w:rPr>
@@ -5092,13 +5346,17 @@
         <w:jc w:val="both"/>
         <w:rPr>
           <w:rFonts w:ascii="Public Sans Light" w:eastAsia="Times New Roman" w:hAnsi="Public Sans Light" w:cstheme="minorHAnsi"/>
-          <w:sz w:val="18"/>
-          <w:szCs w:val="18"/>
-        </w:rPr>
-      </w:pPr>
-      <w:r>
-        <w:rPr>
-          <w:rFonts w:ascii="Public Sans Light" w:eastAsia="Times New Roman" w:hAnsi="Public Sans Light" w:cstheme="minorHAnsi"/>
+          <w:b/>
+          <w:bCs/>
+          <w:sz w:val="18"/>
+          <w:szCs w:val="18"/>
+        </w:rPr>
+      </w:pPr>
+      <w:r>
+        <w:rPr>
+          <w:rFonts w:ascii="Public Sans Light" w:eastAsia="Times New Roman" w:hAnsi="Public Sans Light" w:cstheme="minorHAnsi"/>
+          <w:b/>
+          <w:bCs/>
           <w:sz w:val="18"/>
           <w:szCs w:val="18"/>
         </w:rPr>
@@ -5266,18 +5524,39 @@
         <w:ind w:left="270" w:hanging="180"/>
         <w:jc w:val="both"/>
         <w:rPr>
-          <w:rFonts w:ascii="Public Sans Light" w:hAnsi="Public Sans Light"/>
-          <w:sz w:val="18"/>
-          <w:szCs w:val="18"/>
-        </w:rPr>
-      </w:pPr>
-      <w:r>
-        <w:rPr>
-          <w:rFonts w:ascii="Public Sans Light" w:eastAsia="Times New Roman" w:hAnsi="Public Sans Light" w:cstheme="minorHAnsi"/>
-          <w:sz w:val="18"/>
-          <w:szCs w:val="18"/>
-        </w:rPr>
-        <w:t>Languages: Studying Spanish, German (Pre-A1) and Portuguese</w:t>
+          <w:rFonts w:ascii="Public Sans Light" w:eastAsia="Times New Roman" w:hAnsi="Public Sans Light" w:cstheme="minorHAnsi"/>
+          <w:sz w:val="18"/>
+          <w:szCs w:val="18"/>
+        </w:rPr>
+      </w:pPr>
+    </w:p>
+    <w:p>
+      <w:pPr>
+        <w:spacing w:line="240" w:lineRule="auto"/>
+        <w:ind w:left="270" w:hanging="180"/>
+        <w:jc w:val="both"/>
+        <w:rPr>
+          <w:sz w:val="18"/>
+          <w:szCs w:val="18"/>
+        </w:rPr>
+      </w:pPr>
+      <w:r>
+        <w:rPr>
+          <w:rFonts w:ascii="Public Sans Light" w:eastAsia="Times New Roman" w:hAnsi="Public Sans Light" w:cstheme="minorHAnsi"/>
+          <w:b/>
+          <w:bCs/>
+          <w:sz w:val="18"/>
+          <w:szCs w:val="18"/>
+        </w:rPr>
+        <w:t>Languages</w:t>
+      </w:r>
+      <w:r>
+        <w:rPr>
+          <w:rFonts w:ascii="Public Sans Light" w:eastAsia="Times New Roman" w:hAnsi="Public Sans Light" w:cstheme="minorHAnsi"/>
+          <w:sz w:val="18"/>
+          <w:szCs w:val="18"/>
+        </w:rPr>
+        <w:t>: Studying Spanish, German (Pre-A1) and Portuguese</w:t>
       </w:r>
       <w:r>
         <w:rPr>
@@ -5287,24 +5566,31 @@
         </w:rPr>
         <w:t xml:space="preserve"> </w:t>
       </w:r>
-    </w:p>
-    <w:p>
-      <w:pPr>
-        <w:spacing w:line="240" w:lineRule="auto"/>
-        <w:ind w:left="270" w:hanging="180"/>
-        <w:jc w:val="both"/>
-        <w:rPr>
-          <w:sz w:val="18"/>
-          <w:szCs w:val="18"/>
-        </w:rPr>
-      </w:pPr>
-      <w:r>
-        <w:rPr>
-          <w:rFonts w:ascii="Public Sans Light" w:eastAsia="Times New Roman" w:hAnsi="Public Sans Light" w:cstheme="minorHAnsi"/>
-          <w:sz w:val="18"/>
-          <w:szCs w:val="18"/>
-        </w:rPr>
-        <w:t>Awards: Best Senior Project 2008.</w:t>
+      <w:r>
+        <w:rPr>
+          <w:rFonts w:ascii="Public Sans Light" w:hAnsi="Public Sans Light"/>
+          <w:sz w:val="18"/>
+          <w:szCs w:val="18"/>
+        </w:rPr>
+        <w:t xml:space="preserve">| </w:t>
+      </w:r>
+      <w:r>
+        <w:rPr>
+          <w:rFonts w:ascii="Public Sans Light" w:eastAsia="Times New Roman" w:hAnsi="Public Sans Light" w:cstheme="minorHAnsi"/>
+          <w:b/>
+          <w:bCs/>
+          <w:sz w:val="18"/>
+          <w:szCs w:val="18"/>
+        </w:rPr>
+        <w:t>Awards</w:t>
+      </w:r>
+      <w:r>
+        <w:rPr>
+          <w:rFonts w:ascii="Public Sans Light" w:eastAsia="Times New Roman" w:hAnsi="Public Sans Light" w:cstheme="minorHAnsi"/>
+          <w:sz w:val="18"/>
+          <w:szCs w:val="18"/>
+        </w:rPr>
+        <w:t>: Best Senior Project 2008.</w:t>
       </w:r>
     </w:p>
     <w:sectPr>

--- a/docs/resumes/word/justin_knox_resume.docx
+++ b/docs/resumes/word/justin_knox_resume.docx
@@ -1695,7 +1695,16 @@
           <w:sz w:val="18"/>
           <w:szCs w:val="18"/>
         </w:rPr>
-        <w:t xml:space="preserve">Direct-Hire | 100% Remote | Washington DC </w:t>
+        <w:t>Multi-Contract</w:t>
+      </w:r>
+      <w:r>
+        <w:rPr>
+          <w:rStyle w:val="normaltextrun"/>
+          <w:rFonts w:ascii="Public Sans Light" w:hAnsi="Public Sans Light"/>
+          <w:sz w:val="18"/>
+          <w:szCs w:val="18"/>
+        </w:rPr>
+        <w:t xml:space="preserve"> | 100% Remote | Washington DC </w:t>
       </w:r>
     </w:p>
     <w:p>
@@ -3616,7 +3625,16 @@
           <w:sz w:val="18"/>
           <w:szCs w:val="18"/>
         </w:rPr>
-        <w:t xml:space="preserve">Direct-Hire | 100% On-site </w:t>
+        <w:t>Multi-Contract</w:t>
+      </w:r>
+      <w:r>
+        <w:rPr>
+          <w:rStyle w:val="normaltextrun"/>
+          <w:rFonts w:ascii="Public Sans Light" w:hAnsi="Public Sans Light"/>
+          <w:sz w:val="18"/>
+          <w:szCs w:val="18"/>
+        </w:rPr>
+        <w:t xml:space="preserve"> | 100% On-site </w:t>
       </w:r>
       <w:r>
         <w:rPr>
